--- a/segunda atividade/Lista 2.docx
+++ b/segunda atividade/Lista 2.docx
@@ -76,9 +76,312 @@
       <w:pPr>
         <w:rPr>
           <w:rFonts w:hint="default" w:ascii="Arial" w:hAnsi="Arial" w:cs="Arial"/>
+          <w:b/>
+          <w:bCs/>
+          <w:sz w:val="26"/>
+          <w:szCs w:val="26"/>
+        </w:rPr>
+      </w:pPr>
+      <w:r>
+        <w:rPr>
+          <w:rFonts w:hint="default" w:ascii="Arial" w:hAnsi="Arial" w:cs="Arial"/>
+          <w:b/>
+          <w:bCs/>
+          <w:sz w:val="26"/>
+          <w:szCs w:val="26"/>
+        </w:rPr>
+        <w:t>Exercise 2.1.1 For the tiny Lehmer generator defined by g(x) = ax mod 127,</w:t>
+      </w:r>
+      <w:r>
+        <w:rPr>
+          <w:rFonts w:hint="default" w:ascii="Arial" w:hAnsi="Arial" w:cs="Arial"/>
+          <w:b/>
+          <w:bCs/>
+          <w:sz w:val="26"/>
+          <w:szCs w:val="26"/>
+        </w:rPr>
+        <w:t xml:space="preserve"> </w:t>
+      </w:r>
+      <w:r>
+        <w:rPr>
+          <w:rFonts w:hint="default" w:ascii="Arial" w:hAnsi="Arial" w:cs="Arial"/>
+          <w:b/>
+          <w:bCs/>
+          <w:sz w:val="26"/>
+          <w:szCs w:val="26"/>
+        </w:rPr>
+        <w:t>find all the full-period multipliers.</w:t>
+      </w:r>
+    </w:p>
+    <w:p>
+      <w:pPr>
+        <w:rPr>
+          <w:rFonts w:hint="default" w:ascii="Arial" w:hAnsi="Arial" w:cs="Arial"/>
+          <w:b/>
+          <w:bCs/>
+          <w:sz w:val="26"/>
+          <w:szCs w:val="26"/>
+        </w:rPr>
+      </w:pPr>
+    </w:p>
+    <w:p>
+      <w:pPr>
+        <w:ind w:firstLine="420" w:firstLineChars="0"/>
+        <w:rPr>
+          <w:rFonts w:hint="default" w:ascii="Arial" w:hAnsi="Arial" w:cs="Arial"/>
+          <w:b/>
+          <w:bCs/>
+          <w:sz w:val="26"/>
+          <w:szCs w:val="26"/>
+        </w:rPr>
+      </w:pPr>
+      <w:r>
+        <w:rPr>
+          <w:rFonts w:hint="default" w:ascii="Arial" w:hAnsi="Arial" w:cs="Arial"/>
+          <w:b/>
+          <w:bCs/>
+          <w:sz w:val="26"/>
+          <w:szCs w:val="26"/>
+        </w:rPr>
+        <w:t>a) How many are there?</w:t>
+      </w:r>
+    </w:p>
+    <w:p>
+      <w:pPr>
+        <w:rPr>
+          <w:rFonts w:hint="default" w:ascii="Arial" w:hAnsi="Arial" w:cs="Arial"/>
+          <w:b/>
+          <w:bCs/>
+          <w:sz w:val="26"/>
+          <w:szCs w:val="26"/>
+        </w:rPr>
+      </w:pPr>
+    </w:p>
+    <w:p>
+      <w:pPr>
+        <w:ind w:firstLine="420" w:firstLineChars="0"/>
+        <w:rPr>
+          <w:rFonts w:hint="default" w:ascii="Arial" w:hAnsi="Arial" w:cs="Arial"/>
+          <w:b/>
+          <w:bCs/>
+          <w:sz w:val="26"/>
+          <w:szCs w:val="26"/>
+        </w:rPr>
+      </w:pPr>
+      <w:r>
+        <w:rPr>
+          <w:rFonts w:hint="default" w:ascii="Arial" w:hAnsi="Arial" w:cs="Arial"/>
+          <w:b/>
+          <w:bCs/>
+          <w:sz w:val="26"/>
+          <w:szCs w:val="26"/>
+        </w:rPr>
+        <w:t>b) What is the smallest multiplier</w:t>
+      </w:r>
+      <w:r>
+        <w:rPr>
+          <w:rFonts w:hint="default" w:ascii="Arial" w:hAnsi="Arial" w:cs="Arial"/>
+          <w:b/>
+          <w:bCs/>
+          <w:sz w:val="26"/>
+          <w:szCs w:val="26"/>
+        </w:rPr>
+        <w:t>?</w:t>
+      </w:r>
+    </w:p>
+    <w:p>
+      <w:pPr>
+        <w:rPr>
+          <w:rFonts w:hint="default" w:ascii="Arial" w:hAnsi="Arial" w:cs="Arial"/>
+          <w:b/>
+          <w:bCs/>
+          <w:sz w:val="26"/>
+          <w:szCs w:val="26"/>
+        </w:rPr>
+      </w:pPr>
+    </w:p>
+    <w:p>
+      <w:pPr>
+        <w:rPr>
+          <w:rFonts w:hint="default" w:ascii="Arial" w:hAnsi="Arial" w:cs="Arial"/>
+          <w:b/>
+          <w:bCs/>
+          <w:sz w:val="26"/>
+          <w:szCs w:val="26"/>
+        </w:rPr>
+      </w:pPr>
+      <w:r>
+        <w:rPr>
+          <w:rFonts w:hint="default" w:ascii="Arial" w:hAnsi="Arial" w:cs="Arial"/>
+          <w:b/>
+          <w:bCs/>
+          <w:sz w:val="26"/>
+          <w:szCs w:val="26"/>
+        </w:rPr>
+        <w:t>Resposta:</w:t>
+      </w:r>
+    </w:p>
+    <w:p>
+      <w:pPr>
+        <w:rPr>
+          <w:rFonts w:hint="default" w:ascii="Arial" w:hAnsi="Arial" w:cs="Arial"/>
+          <w:b/>
+          <w:bCs/>
+          <w:sz w:val="26"/>
+          <w:szCs w:val="26"/>
+        </w:rPr>
+      </w:pPr>
+      <w:r>
+        <w:rPr>
+          <w:rFonts w:hint="default" w:ascii="Arial" w:hAnsi="Arial" w:cs="Arial"/>
+          <w:b/>
+          <w:bCs/>
+          <w:sz w:val="26"/>
+          <w:szCs w:val="26"/>
+        </w:rPr>
+        <w:t>A)</w:t>
+      </w:r>
+    </w:p>
+    <w:p>
+      <w:pPr>
+        <w:ind w:firstLine="420" w:firstLineChars="0"/>
+        <w:jc w:val="both"/>
+        <w:rPr>
+          <w:rFonts w:hint="default" w:ascii="Arial" w:hAnsi="Arial" w:cs="Arial"/>
+          <w:b w:val="0"/>
+          <w:bCs w:val="0"/>
+          <w:sz w:val="21"/>
+          <w:szCs w:val="21"/>
+        </w:rPr>
+      </w:pPr>
+      <w:r>
+        <w:rPr>
+          <w:rFonts w:hint="default" w:ascii="Arial" w:hAnsi="Arial" w:cs="Arial"/>
+          <w:b w:val="0"/>
+          <w:bCs w:val="0"/>
+          <w:sz w:val="21"/>
+          <w:szCs w:val="21"/>
+        </w:rPr>
+        <w:t>Para um m = 127, existem 36 full period multipliers.</w:t>
+      </w:r>
+    </w:p>
+    <w:p>
+      <w:pPr>
+        <w:jc w:val="left"/>
+        <w:rPr>
+          <w:rFonts w:hint="default" w:ascii="Arial" w:hAnsi="Arial" w:cs="Arial"/>
+          <w:b/>
+          <w:bCs/>
+          <w:sz w:val="26"/>
+          <w:szCs w:val="26"/>
+        </w:rPr>
+      </w:pPr>
+      <w:r>
+        <w:rPr>
+          <w:rFonts w:hint="default" w:ascii="Arial" w:hAnsi="Arial" w:cs="Arial"/>
+          <w:b/>
+          <w:bCs/>
+          <w:sz w:val="26"/>
+          <w:szCs w:val="26"/>
+        </w:rPr>
+        <w:t>B)</w:t>
+      </w:r>
+    </w:p>
+    <w:p>
+      <w:pPr>
+        <w:ind w:firstLine="420" w:firstLineChars="0"/>
+        <w:jc w:val="both"/>
+        <w:rPr>
+          <w:rFonts w:hint="default" w:ascii="Arial" w:hAnsi="Arial" w:cs="Arial"/>
+          <w:b w:val="0"/>
+          <w:bCs w:val="0"/>
+          <w:sz w:val="26"/>
+          <w:szCs w:val="26"/>
+        </w:rPr>
+      </w:pPr>
+      <w:r>
+        <w:rPr>
+          <w:rFonts w:hint="default" w:ascii="Arial" w:hAnsi="Arial" w:cs="Arial"/>
+          <w:b w:val="0"/>
+          <w:bCs w:val="0"/>
+          <w:sz w:val="26"/>
+          <w:szCs w:val="26"/>
+        </w:rPr>
+        <w:t>Para um m = 127, o menor valor para um full period multipliers é 3.</w:t>
+      </w:r>
+    </w:p>
+    <w:p>
+      <w:pPr>
+        <w:ind w:firstLine="420" w:firstLineChars="0"/>
+        <w:jc w:val="both"/>
+        <w:rPr>
+          <w:rFonts w:hint="default" w:ascii="Arial" w:hAnsi="Arial" w:cs="Arial"/>
+          <w:b w:val="0"/>
+          <w:bCs w:val="0"/>
+          <w:sz w:val="26"/>
+          <w:szCs w:val="26"/>
+        </w:rPr>
+      </w:pPr>
+    </w:p>
+    <w:p>
+      <w:pPr>
+        <w:ind w:firstLine="420" w:firstLineChars="0"/>
+        <w:jc w:val="both"/>
+        <w:rPr>
+          <w:rFonts w:hint="default" w:ascii="Arial" w:hAnsi="Arial" w:cs="Arial"/>
+          <w:b w:val="0"/>
+          <w:bCs w:val="0"/>
+          <w:sz w:val="26"/>
+          <w:szCs w:val="26"/>
         </w:rPr>
       </w:pPr>
       <w:bookmarkStart w:id="0" w:name="_GoBack"/>
+      <w:r>
+        <w:rPr>
+          <w:rFonts w:hint="default" w:ascii="Arial" w:hAnsi="Arial" w:cs="Arial"/>
+          <w:b w:val="0"/>
+          <w:bCs w:val="0"/>
+          <w:sz w:val="26"/>
+          <w:szCs w:val="26"/>
+        </w:rPr>
+        <w:drawing>
+          <wp:inline distT="0" distB="0" distL="114300" distR="114300">
+            <wp:extent cx="4609465" cy="3314065"/>
+            <wp:effectExtent l="0" t="0" r="635" b="635"/>
+            <wp:docPr id="1" name="Imagem 1" descr="2.1.1"/>
+            <wp:cNvGraphicFramePr>
+              <a:graphicFrameLocks xmlns:a="http://schemas.openxmlformats.org/drawingml/2006/main" noChangeAspect="1"/>
+            </wp:cNvGraphicFramePr>
+            <a:graphic xmlns:a="http://schemas.openxmlformats.org/drawingml/2006/main">
+              <a:graphicData uri="http://schemas.openxmlformats.org/drawingml/2006/picture">
+                <pic:pic xmlns:pic="http://schemas.openxmlformats.org/drawingml/2006/picture">
+                  <pic:nvPicPr>
+                    <pic:cNvPr id="1" name="Imagem 1" descr="2.1.1"/>
+                    <pic:cNvPicPr>
+                      <a:picLocks noChangeAspect="1"/>
+                    </pic:cNvPicPr>
+                  </pic:nvPicPr>
+                  <pic:blipFill>
+                    <a:blip r:embed="rId4"/>
+                    <a:stretch>
+                      <a:fillRect/>
+                    </a:stretch>
+                  </pic:blipFill>
+                  <pic:spPr>
+                    <a:xfrm>
+                      <a:off x="0" y="0"/>
+                      <a:ext cx="4609465" cy="3314065"/>
+                    </a:xfrm>
+                    <a:prstGeom prst="rect">
+                      <a:avLst/>
+                    </a:prstGeom>
+                  </pic:spPr>
+                </pic:pic>
+              </a:graphicData>
+            </a:graphic>
+          </wp:inline>
+        </w:drawing>
+      </w:r>
       <w:bookmarkEnd w:id="0"/>
     </w:p>
     <w:sectPr>
